--- a/doc/task04/PMS_task04_white.docx
+++ b/doc/task04/PMS_task04_white.docx
@@ -54,10 +54,10 @@
           <w:noProof/>
         </w:rPr>
         <w:drawing>
-          <wp:inline distT="0" distB="0" distL="0" distR="0">
-            <wp:extent cx="6388058" cy="5076825"/>
+          <wp:inline distT="0" distB="0" distL="0" distR="0" wp14:anchorId="36ECFB83" wp14:editId="6841AA7E">
+            <wp:extent cx="9072245" cy="3698240"/>
             <wp:effectExtent l="0" t="0" r="0" b="0"/>
-            <wp:docPr id="5" name="Grafik 5"/>
+            <wp:docPr id="2" name="Grafik 2"/>
             <wp:cNvGraphicFramePr>
               <a:graphicFrameLocks xmlns:a="http://schemas.openxmlformats.org/drawingml/2006/main" noChangeAspect="1"/>
             </wp:cNvGraphicFramePr>
@@ -65,36 +65,23 @@
               <a:graphicData uri="http://schemas.openxmlformats.org/drawingml/2006/picture">
                 <pic:pic xmlns:pic="http://schemas.openxmlformats.org/drawingml/2006/picture">
                   <pic:nvPicPr>
-                    <pic:cNvPr id="0" name="Picture 3"/>
-                    <pic:cNvPicPr>
-                      <a:picLocks noChangeAspect="1" noChangeArrowheads="1"/>
-                    </pic:cNvPicPr>
+                    <pic:cNvPr id="1" name=""/>
+                    <pic:cNvPicPr/>
                   </pic:nvPicPr>
                   <pic:blipFill>
-                    <a:blip r:embed="rId8">
-                      <a:extLst>
-                        <a:ext uri="{28A0092B-C50C-407E-A947-70E740481C1C}">
-                          <a14:useLocalDpi xmlns:a14="http://schemas.microsoft.com/office/drawing/2010/main" val="0"/>
-                        </a:ext>
-                      </a:extLst>
-                    </a:blip>
-                    <a:srcRect/>
+                    <a:blip r:embed="rId8"/>
                     <a:stretch>
                       <a:fillRect/>
                     </a:stretch>
                   </pic:blipFill>
-                  <pic:spPr bwMode="auto">
+                  <pic:spPr>
                     <a:xfrm>
                       <a:off x="0" y="0"/>
-                      <a:ext cx="6428523" cy="5108984"/>
+                      <a:ext cx="9072245" cy="3698240"/>
                     </a:xfrm>
                     <a:prstGeom prst="rect">
                       <a:avLst/>
                     </a:prstGeom>
-                    <a:noFill/>
-                    <a:ln>
-                      <a:noFill/>
-                    </a:ln>
                   </pic:spPr>
                 </pic:pic>
               </a:graphicData>
@@ -131,14 +118,20 @@
       <w:proofErr w:type="spellStart"/>
       <w:r>
         <w:lastRenderedPageBreak/>
-        <w:t>Klassend</w:t>
-      </w:r>
-      <w:bookmarkStart w:id="0" w:name="_GoBack"/>
-      <w:bookmarkEnd w:id="0"/>
-      <w:r>
-        <w:t>iagramm</w:t>
+        <w:t>Klassendiagramm</w:t>
       </w:r>
       <w:proofErr w:type="spellEnd"/>
+      <w:r>
+        <w:t xml:space="preserve"> (</w:t>
+      </w:r>
+      <w:proofErr w:type="spellStart"/>
+      <w:r>
+        <w:t>nur</w:t>
+      </w:r>
+      <w:proofErr w:type="spellEnd"/>
+      <w:r>
+        <w:t xml:space="preserve"> Modell)</w:t>
+      </w:r>
     </w:p>
     <w:p>
       <w:pPr>
@@ -149,10 +142,10 @@
           <w:noProof/>
         </w:rPr>
         <w:drawing>
-          <wp:inline distT="0" distB="0" distL="0" distR="0">
-            <wp:extent cx="7034833" cy="4972050"/>
-            <wp:effectExtent l="0" t="0" r="0" b="0"/>
-            <wp:docPr id="6" name="Grafik 6"/>
+          <wp:inline distT="0" distB="0" distL="0" distR="0" wp14:anchorId="1CD52B4B" wp14:editId="1A685E62">
+            <wp:extent cx="9072245" cy="3765550"/>
+            <wp:effectExtent l="0" t="0" r="0" b="6350"/>
+            <wp:docPr id="1" name="Grafik 1"/>
             <wp:cNvGraphicFramePr>
               <a:graphicFrameLocks xmlns:a="http://schemas.openxmlformats.org/drawingml/2006/main" noChangeAspect="1"/>
             </wp:cNvGraphicFramePr>
@@ -160,36 +153,23 @@
               <a:graphicData uri="http://schemas.openxmlformats.org/drawingml/2006/picture">
                 <pic:pic xmlns:pic="http://schemas.openxmlformats.org/drawingml/2006/picture">
                   <pic:nvPicPr>
-                    <pic:cNvPr id="0" name="Picture 4"/>
-                    <pic:cNvPicPr>
-                      <a:picLocks noChangeAspect="1" noChangeArrowheads="1"/>
-                    </pic:cNvPicPr>
+                    <pic:cNvPr id="1" name=""/>
+                    <pic:cNvPicPr/>
                   </pic:nvPicPr>
                   <pic:blipFill>
-                    <a:blip r:embed="rId9">
-                      <a:extLst>
-                        <a:ext uri="{28A0092B-C50C-407E-A947-70E740481C1C}">
-                          <a14:useLocalDpi xmlns:a14="http://schemas.microsoft.com/office/drawing/2010/main" val="0"/>
-                        </a:ext>
-                      </a:extLst>
-                    </a:blip>
-                    <a:srcRect/>
+                    <a:blip r:embed="rId9"/>
                     <a:stretch>
                       <a:fillRect/>
                     </a:stretch>
                   </pic:blipFill>
-                  <pic:spPr bwMode="auto">
+                  <pic:spPr>
                     <a:xfrm>
                       <a:off x="0" y="0"/>
-                      <a:ext cx="7062622" cy="4991691"/>
+                      <a:ext cx="9072245" cy="3765550"/>
                     </a:xfrm>
                     <a:prstGeom prst="rect">
                       <a:avLst/>
                     </a:prstGeom>
-                    <a:noFill/>
-                    <a:ln>
-                      <a:noFill/>
-                    </a:ln>
                   </pic:spPr>
                 </pic:pic>
               </a:graphicData>
@@ -226,9 +206,67 @@
       <w:proofErr w:type="spellStart"/>
       <w:r>
         <w:lastRenderedPageBreak/>
-        <w:t>Sequenzdiagramme</w:t>
+        <w:t>Klassendiagramm</w:t>
       </w:r>
       <w:proofErr w:type="spellEnd"/>
+      <w:r>
+        <w:t xml:space="preserve"> (</w:t>
+      </w:r>
+      <w:proofErr w:type="spellStart"/>
+      <w:r>
+        <w:t>nur</w:t>
+      </w:r>
+      <w:proofErr w:type="spellEnd"/>
+      <w:r>
+        <w:t xml:space="preserve"> Services)</w:t>
+      </w:r>
+    </w:p>
+    <w:p>
+      <w:pPr>
+        <w:jc w:val="center"/>
+      </w:pPr>
+      <w:bookmarkStart w:id="0" w:name="_GoBack"/>
+      <w:r>
+        <w:rPr>
+          <w:noProof/>
+        </w:rPr>
+        <w:drawing>
+          <wp:inline distT="0" distB="0" distL="0" distR="0" wp14:anchorId="3AAC6C72" wp14:editId="4A9505BC">
+            <wp:extent cx="9072245" cy="4655185"/>
+            <wp:effectExtent l="0" t="0" r="0" b="0"/>
+            <wp:docPr id="3" name="Grafik 3"/>
+            <wp:cNvGraphicFramePr>
+              <a:graphicFrameLocks xmlns:a="http://schemas.openxmlformats.org/drawingml/2006/main" noChangeAspect="1"/>
+            </wp:cNvGraphicFramePr>
+            <a:graphic xmlns:a="http://schemas.openxmlformats.org/drawingml/2006/main">
+              <a:graphicData uri="http://schemas.openxmlformats.org/drawingml/2006/picture">
+                <pic:pic xmlns:pic="http://schemas.openxmlformats.org/drawingml/2006/picture">
+                  <pic:nvPicPr>
+                    <pic:cNvPr id="1" name=""/>
+                    <pic:cNvPicPr/>
+                  </pic:nvPicPr>
+                  <pic:blipFill>
+                    <a:blip r:embed="rId10"/>
+                    <a:stretch>
+                      <a:fillRect/>
+                    </a:stretch>
+                  </pic:blipFill>
+                  <pic:spPr>
+                    <a:xfrm>
+                      <a:off x="0" y="0"/>
+                      <a:ext cx="9072245" cy="4655185"/>
+                    </a:xfrm>
+                    <a:prstGeom prst="rect">
+                      <a:avLst/>
+                    </a:prstGeom>
+                  </pic:spPr>
+                </pic:pic>
+              </a:graphicData>
+            </a:graphic>
+          </wp:inline>
+        </w:drawing>
+      </w:r>
+      <w:bookmarkEnd w:id="0"/>
     </w:p>
     <w:sectPr>
       <w:pgSz w:w="16838" w:h="11906" w:orient="landscape"/>
@@ -306,14 +344,27 @@
     <w:r>
       <w:t xml:space="preserve"> / </w:t>
     </w:r>
-    <w:fldSimple w:instr=" NUMPAGES   \* MERGEFORMAT ">
-      <w:r>
-        <w:rPr>
-          <w:noProof/>
-        </w:rPr>
-        <w:t>1</w:t>
-      </w:r>
-    </w:fldSimple>
+    <w:r>
+      <w:fldChar w:fldCharType="begin"/>
+    </w:r>
+    <w:r>
+      <w:instrText xml:space="preserve"> NUMPAGES   \* MERGEFORMAT </w:instrText>
+    </w:r>
+    <w:r>
+      <w:fldChar w:fldCharType="separate"/>
+    </w:r>
+    <w:r>
+      <w:rPr>
+        <w:noProof/>
+      </w:rPr>
+      <w:t>1</w:t>
+    </w:r>
+    <w:r>
+      <w:rPr>
+        <w:noProof/>
+      </w:rPr>
+      <w:fldChar w:fldCharType="end"/>
+    </w:r>
   </w:p>
 </w:ftr>
 </file>
@@ -357,8 +408,6 @@
     </w:r>
     <w:r>
       <w:tab/>
-    </w:r>
-    <w:r>
       <w:t>MHC-PMS</w:t>
     </w:r>
   </w:p>
